--- a/tasks/task.docx
+++ b/tasks/task.docx
@@ -1,6 +1,6 @@
 
 <file path=word/document.xml><?xml version="1.0" encoding="utf-8"?>
-<w:document xmlns:wpc="http://schemas.microsoft.com/office/word/2010/wordprocessingCanvas" xmlns:cx="http://schemas.microsoft.com/office/drawing/2014/chartex" xmlns:cx1="http://schemas.microsoft.com/office/drawing/2015/9/8/chartex" xmlns:cx2="http://schemas.microsoft.com/office/drawing/2015/10/21/chartex" xmlns:cx3="http://schemas.microsoft.com/office/drawing/2016/5/9/chartex" xmlns:cx4="http://schemas.microsoft.com/office/drawing/2016/5/10/chartex" xmlns:cx5="http://schemas.microsoft.com/office/drawing/2016/5/11/chartex" xmlns:cx6="http://schemas.microsoft.com/office/drawing/2016/5/12/chartex" xmlns:cx7="http://schemas.microsoft.com/office/drawing/2016/5/13/chartex" xmlns:cx8="http://schemas.microsoft.com/office/drawing/2016/5/14/chartex" xmlns:mc="http://schemas.openxmlformats.org/markup-compatibility/2006" xmlns:aink="http://schemas.microsoft.com/office/drawing/2016/ink" xmlns:am3d="http://schemas.microsoft.com/office/drawing/2017/model3d" xmlns:o="urn:schemas-microsoft-com:office:office" xmlns:r="http://schemas.openxmlformats.org/officeDocument/2006/relationships" xmlns:m="http://schemas.openxmlformats.org/officeDocument/2006/math" xmlns:v="urn:schemas-microsoft-com:vml" xmlns:wp14="http://schemas.microsoft.com/office/word/2010/wordprocessingDrawing" xmlns:wp="http://schemas.openxmlformats.org/drawingml/2006/wordprocessingDrawing" xmlns:w10="urn:schemas-microsoft-com:office:word" xmlns:w="http://schemas.openxmlformats.org/wordprocessingml/2006/main" xmlns:w14="http://schemas.microsoft.com/office/word/2010/wordml" xmlns:w15="http://schemas.microsoft.com/office/word/2012/wordml" xmlns:w16cex="http://schemas.microsoft.com/office/word/2018/wordml/cex" xmlns:w16cid="http://schemas.microsoft.com/office/word/2016/wordml/cid" xmlns:w16="http://schemas.microsoft.com/office/word/2018/wordml" xmlns:w16sdtdh="http://schemas.microsoft.com/office/word/2020/wordml/sdtdatahash" xmlns:w16se="http://schemas.microsoft.com/office/word/2015/wordml/symex" xmlns:wpg="http://schemas.microsoft.com/office/word/2010/wordprocessingGroup" xmlns:wpi="http://schemas.microsoft.com/office/word/2010/wordprocessingInk" xmlns:wne="http://schemas.microsoft.com/office/word/2006/wordml" xmlns:wps="http://schemas.microsoft.com/office/word/2010/wordprocessingShape" mc:Ignorable="w14 w15 w16se w16cid w16 w16cex w16sdtdh wp14">
+<w:document xmlns:wpc="http://schemas.microsoft.com/office/word/2010/wordprocessingCanvas" xmlns:cx="http://schemas.microsoft.com/office/drawing/2014/chartex" xmlns:cx1="http://schemas.microsoft.com/office/drawing/2015/9/8/chartex" xmlns:mc="http://schemas.openxmlformats.org/markup-compatibility/2006" xmlns:o="urn:schemas-microsoft-com:office:office" xmlns:r="http://schemas.openxmlformats.org/officeDocument/2006/relationships" xmlns:m="http://schemas.openxmlformats.org/officeDocument/2006/math" xmlns:v="urn:schemas-microsoft-com:vml" xmlns:wp14="http://schemas.microsoft.com/office/word/2010/wordprocessingDrawing" xmlns:wp="http://schemas.openxmlformats.org/drawingml/2006/wordprocessingDrawing" xmlns:w10="urn:schemas-microsoft-com:office:word" xmlns:w="http://schemas.openxmlformats.org/wordprocessingml/2006/main" xmlns:w14="http://schemas.microsoft.com/office/word/2010/wordml" xmlns:w15="http://schemas.microsoft.com/office/word/2012/wordml" xmlns:w16se="http://schemas.microsoft.com/office/word/2015/wordml/symex" xmlns:wpg="http://schemas.microsoft.com/office/word/2010/wordprocessingGroup" xmlns:wpi="http://schemas.microsoft.com/office/word/2010/wordprocessingInk" xmlns:wne="http://schemas.microsoft.com/office/word/2006/wordml" xmlns:wps="http://schemas.microsoft.com/office/word/2010/wordprocessingShape" mc:Ignorable="w14 w15 w16se wp14">
   <w:body>
     <w:p>
       <w:pPr>
@@ -77,25 +77,7 @@
           <w:sz w:val="24"/>
           <w:szCs w:val="24"/>
         </w:rPr>
-        <w:t xml:space="preserve">Терминология и описание см. в пособии «Генетические алгоритмы», </w:t>
-      </w:r>
-      <w:proofErr w:type="gramStart"/>
-      <w:r>
-        <w:rPr>
-          <w:rFonts w:ascii="Verdana" w:hAnsi="Verdana"/>
-          <w:sz w:val="24"/>
-          <w:szCs w:val="24"/>
-        </w:rPr>
-        <w:t>В.А.</w:t>
-      </w:r>
-      <w:proofErr w:type="gramEnd"/>
-      <w:r>
-        <w:rPr>
-          <w:rFonts w:ascii="Verdana" w:hAnsi="Verdana"/>
-          <w:sz w:val="24"/>
-          <w:szCs w:val="24"/>
-        </w:rPr>
-        <w:t xml:space="preserve"> Панченко, 2007 г.</w:t>
+        <w:t>Терминология и описание см. в пособии «Генетические алгоритмы», В.А. Панченко, 2007 г.</w:t>
       </w:r>
     </w:p>
     <w:p>
@@ -2484,15 +2466,7 @@
           <w:sz w:val="24"/>
           <w:szCs w:val="24"/>
         </w:rPr>
-        <w:t xml:space="preserve"> – то есть среди самых успешных (хорошо подходит на финальной стадии уточнения лучшего экстремума)</w:t>
-      </w:r>
-      <w:r>
-        <w:rPr>
-          <w:rFonts w:ascii="Verdana" w:eastAsiaTheme="minorEastAsia" w:hAnsi="Verdana"/>
-          <w:sz w:val="24"/>
-          <w:szCs w:val="24"/>
-        </w:rPr>
-        <w:t>.</w:t>
+        <w:t xml:space="preserve"> – то есть среди самых успешных (хорошо подходит на финальной стадии уточнения лучшего экстремума).</w:t>
       </w:r>
     </w:p>
     <w:p>
@@ -2629,7 +2603,7 @@
                       <w:sz w:val="24"/>
                       <w:szCs w:val="24"/>
                     </w:rPr>
-                    <m:t>1)</m:t>
+                    <m:t>1</m:t>
                   </m:r>
                 </m:sub>
               </m:sSub>
@@ -3210,15 +3184,7 @@
           <w:sz w:val="24"/>
           <w:szCs w:val="24"/>
         </w:rPr>
-        <w:t>равновероятного</w:t>
-      </w:r>
-      <w:r>
-        <w:rPr>
-          <w:rFonts w:ascii="Verdana" w:eastAsiaTheme="minorEastAsia" w:hAnsi="Verdana"/>
-          <w:sz w:val="24"/>
-          <w:szCs w:val="24"/>
-        </w:rPr>
-        <w:t xml:space="preserve"> подбора родителей; </w:t>
+        <w:t xml:space="preserve">равновероятного подбора родителей; </w:t>
       </w:r>
       <m:oMath>
         <m:r>
@@ -3248,6 +3214,7 @@
           <w:szCs w:val="24"/>
         </w:rPr>
       </w:pPr>
+      <w:bookmarkStart w:id="0" w:name="_GoBack"/>
       <w:r>
         <w:rPr>
           <w:rFonts w:ascii="Verdana" w:eastAsiaTheme="minorEastAsia" w:hAnsi="Verdana"/>
@@ -3470,25 +3437,10 @@
           <w:sz w:val="24"/>
           <w:szCs w:val="24"/>
         </w:rPr>
-        <w:t xml:space="preserve"> выбирается вариант алгоритма 1), 2) или 3) по подбору родителей </w:t>
-      </w:r>
-      <w:r>
-        <w:rPr>
-          <w:rFonts w:ascii="Verdana" w:eastAsiaTheme="minorEastAsia" w:hAnsi="Verdana"/>
-          <w:sz w:val="24"/>
-          <w:szCs w:val="24"/>
-        </w:rPr>
-        <w:t>соответственно</w:t>
-      </w:r>
-      <w:r>
-        <w:rPr>
-          <w:rFonts w:ascii="Verdana" w:eastAsiaTheme="minorEastAsia" w:hAnsi="Verdana"/>
-          <w:sz w:val="24"/>
-          <w:szCs w:val="24"/>
-        </w:rPr>
-        <w:t>.</w:t>
+        <w:t xml:space="preserve"> выбирается вариант алгоритма 1), 2) или 3) по подбору родителей соответственно.</w:t>
       </w:r>
     </w:p>
+    <w:bookmarkEnd w:id="0"/>
     <w:p>
       <w:pPr>
         <w:jc w:val="both"/>
@@ -4743,15 +4695,7 @@
             <w:sz w:val="24"/>
             <w:szCs w:val="24"/>
           </w:rPr>
-          <m:t>Q</m:t>
-        </m:r>
-        <m:r>
-          <w:rPr>
-            <w:rFonts w:ascii="Cambria Math" w:eastAsiaTheme="minorEastAsia" w:hAnsi="Cambria Math"/>
-            <w:sz w:val="24"/>
-            <w:szCs w:val="24"/>
-          </w:rPr>
-          <m:t>=2</m:t>
+          <m:t>Q=2</m:t>
         </m:r>
       </m:oMath>
       <w:r>
@@ -4827,15 +4771,7 @@
             <w:sz w:val="24"/>
             <w:szCs w:val="24"/>
           </w:rPr>
-          <m:t>Q=</m:t>
-        </m:r>
-        <m:r>
-          <w:rPr>
-            <w:rFonts w:ascii="Cambria Math" w:eastAsiaTheme="minorEastAsia" w:hAnsi="Cambria Math"/>
-            <w:sz w:val="24"/>
-            <w:szCs w:val="24"/>
-          </w:rPr>
-          <m:t>3</m:t>
+          <m:t>Q=3</m:t>
         </m:r>
       </m:oMath>
       <w:r>
@@ -4934,25 +4870,7 @@
           <w:sz w:val="24"/>
           <w:szCs w:val="24"/>
         </w:rPr>
-        <w:t xml:space="preserve"> ро</w:t>
-      </w:r>
-      <w:proofErr w:type="spellStart"/>
-      <w:r>
-        <w:rPr>
-          <w:rFonts w:ascii="Verdana" w:eastAsiaTheme="minorEastAsia" w:hAnsi="Verdana"/>
-          <w:sz w:val="24"/>
-          <w:szCs w:val="24"/>
-        </w:rPr>
-        <w:t>дителей</w:t>
-      </w:r>
-      <w:proofErr w:type="spellEnd"/>
-      <w:r>
-        <w:rPr>
-          <w:rFonts w:ascii="Verdana" w:eastAsiaTheme="minorEastAsia" w:hAnsi="Verdana"/>
-          <w:sz w:val="24"/>
-          <w:szCs w:val="24"/>
-        </w:rPr>
-        <w:t xml:space="preserve"> разрываются на </w:t>
+        <w:t xml:space="preserve"> родителей разрываются на </w:t>
       </w:r>
       <m:oMath>
         <m:r>
@@ -5088,15 +5006,7 @@
             <w:sz w:val="24"/>
             <w:szCs w:val="24"/>
           </w:rPr>
-          <m:t>A</m:t>
-        </m:r>
-        <m:r>
-          <w:rPr>
-            <w:rFonts w:ascii="Cambria Math" w:eastAsiaTheme="minorEastAsia" w:hAnsi="Cambria Math"/>
-            <w:sz w:val="24"/>
-            <w:szCs w:val="24"/>
-          </w:rPr>
-          <m:t>&gt;1</m:t>
+          <m:t>A&gt;1</m:t>
         </m:r>
       </m:oMath>
       <w:r>
@@ -9334,15 +9244,7 @@
             <w:sz w:val="24"/>
             <w:szCs w:val="24"/>
           </w:rPr>
-          <m:t>≤</m:t>
-        </m:r>
-        <m:r>
-          <w:rPr>
-            <w:rFonts w:ascii="Cambria Math" w:eastAsiaTheme="minorEastAsia" w:hAnsi="Cambria Math"/>
-            <w:sz w:val="24"/>
-            <w:szCs w:val="24"/>
-          </w:rPr>
-          <m:t>μ</m:t>
+          <m:t>≤μ</m:t>
         </m:r>
         <m:sSub>
           <m:sSubPr>
@@ -10632,7 +10534,6 @@
                 <w:rFonts w:ascii="Cambria Math" w:eastAsiaTheme="minorEastAsia" w:hAnsi="Cambria Math"/>
                 <w:sz w:val="24"/>
                 <w:szCs w:val="24"/>
-                <w:lang w:val="en-US"/>
               </w:rPr>
               <m:t>уст</m:t>
             </m:r>
@@ -10660,15 +10561,7 @@
           <w:sz w:val="24"/>
           <w:szCs w:val="24"/>
         </w:rPr>
-        <w:t>параметр скорости остывания в алгоритме отбора методом отжига</w:t>
-      </w:r>
-      <w:r>
-        <w:rPr>
-          <w:rFonts w:ascii="Verdana" w:eastAsiaTheme="minorEastAsia" w:hAnsi="Verdana"/>
-          <w:sz w:val="24"/>
-          <w:szCs w:val="24"/>
-        </w:rPr>
-        <w:t xml:space="preserve"> </w:t>
+        <w:t xml:space="preserve">параметр скорости остывания в алгоритме отбора методом отжига </w:t>
       </w:r>
       <m:oMath>
         <m:r>
@@ -10998,16 +10891,7 @@
                   <w:szCs w:val="24"/>
                   <w:lang w:val="en-US"/>
                 </w:rPr>
-                <m:t>,</m:t>
-              </m:r>
-              <m:r>
-                <w:rPr>
-                  <w:rFonts w:ascii="Cambria Math" w:eastAsiaTheme="minorEastAsia" w:hAnsi="Cambria Math"/>
-                  <w:sz w:val="24"/>
-                  <w:szCs w:val="24"/>
-                  <w:lang w:val="en-US"/>
-                </w:rPr>
-                <m:t xml:space="preserve"> #</m:t>
+                <m:t>, #</m:t>
               </m:r>
               <m:d>
                 <m:dPr>
@@ -13009,15 +12893,7 @@
                 <w:sz w:val="24"/>
                 <w:szCs w:val="24"/>
               </w:rPr>
-              <w:t>параметр скорости переключения между алгоритмом 2) и 3)</w:t>
-            </w:r>
-            <w:r>
-              <w:rPr>
-                <w:rFonts w:ascii="Verdana" w:eastAsiaTheme="minorEastAsia" w:hAnsi="Verdana"/>
-                <w:sz w:val="24"/>
-                <w:szCs w:val="24"/>
-              </w:rPr>
-              <w:t xml:space="preserve"> подбора родителей</w:t>
+              <w:t>параметр скорости переключения между алгоритмом 2) и 3) подбора родителей</w:t>
             </w:r>
           </w:p>
         </w:tc>
@@ -15059,19 +14935,8 @@
           <w:szCs w:val="24"/>
           <w:highlight w:val="yellow"/>
         </w:rPr>
-        <w:t xml:space="preserve">Не рассмотрены стратегии применения ГА вроде островов и </w:t>
-      </w:r>
-      <w:proofErr w:type="gramStart"/>
-      <w:r>
-        <w:rPr>
-          <w:rFonts w:ascii="Verdana" w:eastAsiaTheme="minorEastAsia" w:hAnsi="Verdana"/>
-          <w:sz w:val="24"/>
-          <w:szCs w:val="24"/>
-          <w:highlight w:val="yellow"/>
-        </w:rPr>
-        <w:t>т.п.</w:t>
-      </w:r>
-      <w:proofErr w:type="gramEnd"/>
+        <w:t>Не рассмотрены стратегии применения ГА вроде островов и т.п.</w:t>
+      </w:r>
     </w:p>
     <w:p>
       <w:pPr>
@@ -15111,7 +14976,7 @@
 </file>
 
 <file path=word/numbering.xml><?xml version="1.0" encoding="utf-8"?>
-<w:numbering xmlns:wpc="http://schemas.microsoft.com/office/word/2010/wordprocessingCanvas" xmlns:cx="http://schemas.microsoft.com/office/drawing/2014/chartex" xmlns:cx1="http://schemas.microsoft.com/office/drawing/2015/9/8/chartex" xmlns:cx2="http://schemas.microsoft.com/office/drawing/2015/10/21/chartex" xmlns:cx3="http://schemas.microsoft.com/office/drawing/2016/5/9/chartex" xmlns:cx4="http://schemas.microsoft.com/office/drawing/2016/5/10/chartex" xmlns:cx5="http://schemas.microsoft.com/office/drawing/2016/5/11/chartex" xmlns:cx6="http://schemas.microsoft.com/office/drawing/2016/5/12/chartex" xmlns:cx7="http://schemas.microsoft.com/office/drawing/2016/5/13/chartex" xmlns:cx8="http://schemas.microsoft.com/office/drawing/2016/5/14/chartex" xmlns:mc="http://schemas.openxmlformats.org/markup-compatibility/2006" xmlns:aink="http://schemas.microsoft.com/office/drawing/2016/ink" xmlns:am3d="http://schemas.microsoft.com/office/drawing/2017/model3d" xmlns:o="urn:schemas-microsoft-com:office:office" xmlns:r="http://schemas.openxmlformats.org/officeDocument/2006/relationships" xmlns:m="http://schemas.openxmlformats.org/officeDocument/2006/math" xmlns:v="urn:schemas-microsoft-com:vml" xmlns:wp14="http://schemas.microsoft.com/office/word/2010/wordprocessingDrawing" xmlns:wp="http://schemas.openxmlformats.org/drawingml/2006/wordprocessingDrawing" xmlns:w10="urn:schemas-microsoft-com:office:word" xmlns:w="http://schemas.openxmlformats.org/wordprocessingml/2006/main" xmlns:w14="http://schemas.microsoft.com/office/word/2010/wordml" xmlns:w15="http://schemas.microsoft.com/office/word/2012/wordml" xmlns:w16cex="http://schemas.microsoft.com/office/word/2018/wordml/cex" xmlns:w16cid="http://schemas.microsoft.com/office/word/2016/wordml/cid" xmlns:w16="http://schemas.microsoft.com/office/word/2018/wordml" xmlns:w16sdtdh="http://schemas.microsoft.com/office/word/2020/wordml/sdtdatahash" xmlns:w16se="http://schemas.microsoft.com/office/word/2015/wordml/symex" xmlns:wpg="http://schemas.microsoft.com/office/word/2010/wordprocessingGroup" xmlns:wpi="http://schemas.microsoft.com/office/word/2010/wordprocessingInk" xmlns:wne="http://schemas.microsoft.com/office/word/2006/wordml" xmlns:wps="http://schemas.microsoft.com/office/word/2010/wordprocessingShape" mc:Ignorable="w14 w15 w16se w16cid w16 w16cex w16sdtdh wp14">
+<w:numbering xmlns:wpc="http://schemas.microsoft.com/office/word/2010/wordprocessingCanvas" xmlns:cx="http://schemas.microsoft.com/office/drawing/2014/chartex" xmlns:cx1="http://schemas.microsoft.com/office/drawing/2015/9/8/chartex" xmlns:mc="http://schemas.openxmlformats.org/markup-compatibility/2006" xmlns:o="urn:schemas-microsoft-com:office:office" xmlns:r="http://schemas.openxmlformats.org/officeDocument/2006/relationships" xmlns:m="http://schemas.openxmlformats.org/officeDocument/2006/math" xmlns:v="urn:schemas-microsoft-com:vml" xmlns:wp14="http://schemas.microsoft.com/office/word/2010/wordprocessingDrawing" xmlns:wp="http://schemas.openxmlformats.org/drawingml/2006/wordprocessingDrawing" xmlns:w10="urn:schemas-microsoft-com:office:word" xmlns:w="http://schemas.openxmlformats.org/wordprocessingml/2006/main" xmlns:w14="http://schemas.microsoft.com/office/word/2010/wordml" xmlns:w15="http://schemas.microsoft.com/office/word/2012/wordml" xmlns:w16se="http://schemas.microsoft.com/office/word/2015/wordml/symex" xmlns:wpg="http://schemas.microsoft.com/office/word/2010/wordprocessingGroup" xmlns:wpi="http://schemas.microsoft.com/office/word/2010/wordprocessingInk" xmlns:wne="http://schemas.microsoft.com/office/word/2006/wordml" xmlns:wps="http://schemas.microsoft.com/office/word/2010/wordprocessingShape" mc:Ignorable="w14 w15 w16se wp14">
   <w:abstractNum w:abstractNumId="0" w15:restartNumberingAfterBreak="0">
     <w:nsid w:val="296A799F"/>
     <w:multiLevelType w:val="hybridMultilevel"/>
@@ -15677,7 +15542,7 @@
 </file>
 
 <file path=word/styles.xml><?xml version="1.0" encoding="utf-8"?>
-<w:styles xmlns:mc="http://schemas.openxmlformats.org/markup-compatibility/2006" xmlns:r="http://schemas.openxmlformats.org/officeDocument/2006/relationships" xmlns:w="http://schemas.openxmlformats.org/wordprocessingml/2006/main" xmlns:w14="http://schemas.microsoft.com/office/word/2010/wordml" xmlns:w15="http://schemas.microsoft.com/office/word/2012/wordml" xmlns:w16cex="http://schemas.microsoft.com/office/word/2018/wordml/cex" xmlns:w16cid="http://schemas.microsoft.com/office/word/2016/wordml/cid" xmlns:w16="http://schemas.microsoft.com/office/word/2018/wordml" xmlns:w16sdtdh="http://schemas.microsoft.com/office/word/2020/wordml/sdtdatahash" xmlns:w16se="http://schemas.microsoft.com/office/word/2015/wordml/symex" mc:Ignorable="w14 w15 w16se w16cid w16 w16cex w16sdtdh">
+<w:styles xmlns:mc="http://schemas.openxmlformats.org/markup-compatibility/2006" xmlns:r="http://schemas.openxmlformats.org/officeDocument/2006/relationships" xmlns:w="http://schemas.openxmlformats.org/wordprocessingml/2006/main" xmlns:w14="http://schemas.microsoft.com/office/word/2010/wordml" xmlns:w15="http://schemas.microsoft.com/office/word/2012/wordml" xmlns:w16se="http://schemas.microsoft.com/office/word/2015/wordml/symex" mc:Ignorable="w14 w15 w16se">
   <w:docDefaults>
     <w:rPrDefault>
       <w:rPr>
@@ -15693,7 +15558,7 @@
       </w:pPr>
     </w:pPrDefault>
   </w:docDefaults>
-  <w:latentStyles w:defLockedState="0" w:defUIPriority="99" w:defSemiHidden="0" w:defUnhideWhenUsed="0" w:defQFormat="0" w:count="376">
+  <w:latentStyles w:defLockedState="0" w:defUIPriority="99" w:defSemiHidden="0" w:defUnhideWhenUsed="0" w:defQFormat="0" w:count="371">
     <w:lsdException w:name="Normal" w:uiPriority="0" w:qFormat="1"/>
     <w:lsdException w:name="heading 1" w:uiPriority="9" w:qFormat="1"/>
     <w:lsdException w:name="heading 2" w:semiHidden="1" w:uiPriority="9" w:unhideWhenUsed="1" w:qFormat="1"/>
@@ -16065,11 +15930,6 @@
     <w:lsdException w:name="List Table 5 Dark Accent 6" w:uiPriority="50"/>
     <w:lsdException w:name="List Table 6 Colorful Accent 6" w:uiPriority="51"/>
     <w:lsdException w:name="List Table 7 Colorful Accent 6" w:uiPriority="52"/>
-    <w:lsdException w:name="Mention" w:semiHidden="1" w:unhideWhenUsed="1"/>
-    <w:lsdException w:name="Smart Hyperlink" w:semiHidden="1" w:unhideWhenUsed="1"/>
-    <w:lsdException w:name="Hashtag" w:semiHidden="1" w:unhideWhenUsed="1"/>
-    <w:lsdException w:name="Unresolved Mention" w:semiHidden="1" w:unhideWhenUsed="1"/>
-    <w:lsdException w:name="Smart Link" w:semiHidden="1" w:unhideWhenUsed="1"/>
   </w:latentStyles>
   <w:style w:type="paragraph" w:default="1" w:styleId="a">
     <w:name w:val="Normal"/>
@@ -16445,7 +16305,7 @@
 </file>
 
 <file path=customXml/itemProps1.xml><?xml version="1.0" encoding="utf-8"?>
-<ds:datastoreItem xmlns:ds="http://schemas.openxmlformats.org/officeDocument/2006/customXml" ds:itemID="{70A3D0DD-7B35-4B65-8224-49BF31B3E3AE}">
+<ds:datastoreItem xmlns:ds="http://schemas.openxmlformats.org/officeDocument/2006/customXml" ds:itemID="{79B294BE-5533-47AB-ACC6-0BC95EFE2195}">
   <ds:schemaRefs>
     <ds:schemaRef ds:uri="http://schemas.openxmlformats.org/officeDocument/2006/bibliography"/>
   </ds:schemaRefs>
